--- a/resumeNew.docx
+++ b/resumeNew.docx
@@ -16,55 +16,49 @@
         </w:rPr>
         <w:t>Profile</w:t>
       </w:r>
-      <w:bookmarkStart w:id="0" w:name="_GoBack"/>
-      <w:bookmarkEnd w:id="0"/>
-    </w:p>
-    <w:p>
-      <w:proofErr w:type="spellStart"/>
-      <w:r>
-        <w:t>Insertrt</w:t>
-      </w:r>
-      <w:proofErr w:type="spellEnd"/>
-      <w:r>
-        <w:t xml:space="preserve"> Personal Statement Paragraph here. </w:t>
-      </w:r>
-      <w:proofErr w:type="spellStart"/>
-      <w:r>
-        <w:t>Loripsum</w:t>
-      </w:r>
-      <w:proofErr w:type="spellEnd"/>
-      <w:r>
-        <w:t xml:space="preserve"> </w:t>
-      </w:r>
-      <w:proofErr w:type="spellStart"/>
-      <w:r>
-        <w:t>aod</w:t>
-      </w:r>
-      <w:proofErr w:type="spellEnd"/>
-      <w:r>
-        <w:t xml:space="preserve"> </w:t>
-      </w:r>
-      <w:proofErr w:type="spellStart"/>
-      <w:r>
-        <w:t>sxudsx</w:t>
-      </w:r>
-      <w:proofErr w:type="spellEnd"/>
-      <w:r>
-        <w:t xml:space="preserve"> </w:t>
-      </w:r>
-      <w:proofErr w:type="spellStart"/>
-      <w:r>
-        <w:t>sdsd</w:t>
-      </w:r>
-      <w:proofErr w:type="spellEnd"/>
-      <w:r>
-        <w:t xml:space="preserve"> </w:t>
-      </w:r>
-      <w:proofErr w:type="spellStart"/>
-      <w:r>
-        <w:t>xssd</w:t>
-      </w:r>
-      <w:proofErr w:type="spellEnd"/>
+    </w:p>
+    <w:p>
+      <w:pPr>
+        <w:pStyle w:val="NoSpacing"/>
+      </w:pPr>
+    </w:p>
+    <w:p>
+      <w:pPr>
+        <w:pStyle w:val="NoSpacing"/>
+      </w:pPr>
+      <w:r>
+        <w:t xml:space="preserve">Mobile </w:t>
+      </w:r>
+      <w:r>
+        <w:t>Applications</w:t>
+      </w:r>
+      <w:r>
+        <w:t xml:space="preserve"> Development </w:t>
+      </w:r>
+      <w:r>
+        <w:t>Student,</w:t>
+      </w:r>
+      <w:r>
+        <w:t xml:space="preserve"> expected graduation May 2016, </w:t>
+      </w:r>
+      <w:r>
+        <w:t>and recent MBA graduate with a unique mix of technical skills, people skills, and business experience.</w:t>
+      </w:r>
+      <w:r>
+        <w:t xml:space="preserve"> Experience includes over 10 years of small business financial management innovating processes and policy to reduce cost and maximize efficiency and being a member of a team in many roles from leadership to team member. Seeking a </w:t>
+      </w:r>
+      <w:r>
+        <w:t>career</w:t>
+      </w:r>
+      <w:r>
+        <w:t xml:space="preserve"> change to an Information Technology </w:t>
+      </w:r>
+      <w:r>
+        <w:t>Career</w:t>
+      </w:r>
+      <w:r>
+        <w:t>.</w:t>
+      </w:r>
     </w:p>
     <w:p>
       <w:pPr>
@@ -74,24 +68,27 @@
           <w:b/>
         </w:rPr>
         <w:sectPr>
-          <w:headerReference w:type="default" r:id="rId7"/>
+          <w:headerReference w:type="default" r:id="rId8"/>
+          <w:footerReference w:type="default" r:id="rId9"/>
           <w:pgSz w:w="12240" w:h="15840"/>
           <w:pgMar w:top="720" w:right="720" w:bottom="720" w:left="720" w:header="288" w:footer="144" w:gutter="0"/>
           <w:cols w:space="720"/>
           <w:docGrid w:linePitch="360"/>
         </w:sectPr>
       </w:pPr>
-      <w:r>
-        <w:rPr>
-          <w:b/>
-        </w:rPr>
-        <w:t>Languages</w:t>
-      </w:r>
-      <w:r>
-        <w:rPr>
-          <w:b/>
-        </w:rPr>
-        <w:t xml:space="preserve"> and SDK’s</w:t>
+      <w:proofErr w:type="gramStart"/>
+      <w:r>
+        <w:rPr>
+          <w:b/>
+        </w:rPr>
+        <w:t>COMPUTER  science</w:t>
+      </w:r>
+      <w:proofErr w:type="gramEnd"/>
+      <w:r>
+        <w:rPr>
+          <w:b/>
+        </w:rPr>
+        <w:t xml:space="preserve"> languages,   frameworks , and sdk’s</w:t>
       </w:r>
     </w:p>
     <w:p>
@@ -124,7 +121,6 @@
         <w:pStyle w:val="NoSpacing"/>
       </w:pPr>
       <w:r>
-        <w:lastRenderedPageBreak/>
         <w:t>XML</w:t>
       </w:r>
     </w:p>
@@ -133,6 +129,7 @@
         <w:pStyle w:val="NoSpacing"/>
       </w:pPr>
       <w:r>
+        <w:lastRenderedPageBreak/>
         <w:t>SQL</w:t>
       </w:r>
     </w:p>
@@ -149,7 +146,6 @@
         <w:pStyle w:val="NoSpacing"/>
       </w:pPr>
       <w:r>
-        <w:lastRenderedPageBreak/>
         <w:t>HTML</w:t>
       </w:r>
     </w:p>
@@ -166,6 +162,7 @@
         <w:pStyle w:val="NoSpacing"/>
       </w:pPr>
       <w:r>
+        <w:lastRenderedPageBreak/>
         <w:t>JavaScript</w:t>
       </w:r>
     </w:p>
@@ -174,16 +171,18 @@
         <w:pStyle w:val="NoSpacing"/>
       </w:pPr>
       <w:r>
-        <w:lastRenderedPageBreak/>
-        <w:t>C++</w:t>
-      </w:r>
-    </w:p>
-    <w:p>
-      <w:pPr>
-        <w:pStyle w:val="NoSpacing"/>
-      </w:pPr>
-      <w:r>
-        <w:t>Visual Basic</w:t>
+        <w:t>AJAX, JSON, CORS</w:t>
+      </w:r>
+    </w:p>
+    <w:p>
+      <w:pPr>
+        <w:pStyle w:val="NoSpacing"/>
+      </w:pPr>
+      <w:r>
+        <w:t>Visual</w:t>
+      </w:r>
+      <w:r>
+        <w:t xml:space="preserve"> Basic</w:t>
       </w:r>
     </w:p>
     <w:p>
@@ -192,6 +191,40 @@
       </w:pPr>
       <w:r>
         <w:t>Xcode</w:t>
+      </w:r>
+    </w:p>
+    <w:p>
+      <w:pPr>
+        <w:pStyle w:val="NoSpacing"/>
+      </w:pPr>
+      <w:r>
+        <w:lastRenderedPageBreak/>
+        <w:t>Android Studio</w:t>
+      </w:r>
+    </w:p>
+    <w:p>
+      <w:pPr>
+        <w:pStyle w:val="NoSpacing"/>
+      </w:pPr>
+      <w:r>
+        <w:t>Responsive Web Design</w:t>
+      </w:r>
+    </w:p>
+    <w:p>
+      <w:pPr>
+        <w:pStyle w:val="NoSpacing"/>
+      </w:pPr>
+      <w:r>
+        <w:t>Bootstrap</w:t>
+      </w:r>
+    </w:p>
+    <w:p>
+      <w:pPr>
+        <w:pStyle w:val="NoSpacing"/>
+      </w:pPr>
+      <w:r>
+        <w:lastRenderedPageBreak/>
+        <w:t>GIT Source Control</w:t>
       </w:r>
     </w:p>
     <w:p>
@@ -206,8 +239,7 @@
         </w:sectPr>
       </w:pPr>
       <w:r>
-        <w:lastRenderedPageBreak/>
-        <w:t>Android Studio</w:t>
+        <w:t>Social Media Frameworks</w:t>
       </w:r>
     </w:p>
     <w:p>
@@ -217,35 +249,6 @@
         <w:rPr>
           <w:b/>
         </w:rPr>
-      </w:pPr>
-      <w:r>
-        <w:rPr>
-          <w:b/>
-        </w:rPr>
-        <w:lastRenderedPageBreak/>
-        <w:t>Business Specialties</w:t>
-      </w:r>
-      <w:r>
-        <w:rPr>
-          <w:b/>
-        </w:rPr>
-        <w:t xml:space="preserve"> and </w:t>
-      </w:r>
-      <w:r>
-        <w:rPr>
-          <w:b/>
-        </w:rPr>
-        <w:t xml:space="preserve">Software </w:t>
-      </w:r>
-      <w:r>
-        <w:rPr>
-          <w:b/>
-        </w:rPr>
-        <w:t>Programs</w:t>
-      </w:r>
-    </w:p>
-    <w:p>
-      <w:pPr>
         <w:sectPr>
           <w:type w:val="continuous"/>
           <w:pgSz w:w="12240" w:h="15840"/>
@@ -254,6 +257,13 @@
           <w:docGrid w:linePitch="360"/>
         </w:sectPr>
       </w:pPr>
+      <w:r>
+        <w:rPr>
+          <w:b/>
+        </w:rPr>
+        <w:lastRenderedPageBreak/>
+        <w:t xml:space="preserve">Business skillset and programs  </w:t>
+      </w:r>
     </w:p>
     <w:p>
       <w:r>
@@ -287,6 +297,12 @@
     </w:p>
     <w:p>
       <w:r>
+        <w:t>MRP and Accounting Information Systems</w:t>
+      </w:r>
+    </w:p>
+    <w:p>
+      <w:r>
+        <w:lastRenderedPageBreak/>
         <w:t>Complex Multistate Payroll Administration</w:t>
       </w:r>
     </w:p>
@@ -296,13 +312,12 @@
         <w:t>Payroll Tax and Union Reporting Expert</w:t>
       </w:r>
     </w:p>
-    <w:p/>
-    <w:p>
-      <w:r>
-        <w:lastRenderedPageBreak/>
+    <w:p>
+      <w:r>
         <w:t xml:space="preserve">Human Resources and Healthcare </w:t>
       </w:r>
       <w:r>
+        <w:lastRenderedPageBreak/>
         <w:t>Benefits</w:t>
       </w:r>
       <w:r>
@@ -317,7 +332,6 @@
     </w:p>
     <w:p>
       <w:r>
-        <w:lastRenderedPageBreak/>
         <w:t>Workers Compensation and OSHA Compliance</w:t>
       </w:r>
     </w:p>
@@ -367,13 +381,26 @@
           <w:b/>
         </w:rPr>
       </w:pPr>
-      <w:r>
-        <w:rPr>
-          <w:b/>
-        </w:rPr>
-        <w:lastRenderedPageBreak/>
+    </w:p>
+    <w:p>
+      <w:pPr>
+        <w:pStyle w:val="NoSpacing"/>
+        <w:rPr>
+          <w:b/>
+        </w:rPr>
+      </w:pPr>
+      <w:r>
+        <w:rPr>
+          <w:b/>
+        </w:rPr>
         <w:t>Bishop Rosecrans High School</w:t>
       </w:r>
+      <w:r>
+        <w:rPr>
+          <w:b/>
+        </w:rPr>
+        <w:t xml:space="preserve">  </w:t>
+      </w:r>
     </w:p>
     <w:p>
       <w:pPr>
@@ -395,7 +422,6 @@
         <w:pStyle w:val="NoSpacing"/>
       </w:pPr>
       <w:r>
-        <w:lastRenderedPageBreak/>
         <w:t>1991</w:t>
       </w:r>
     </w:p>
@@ -684,23 +710,29 @@
           <w:b/>
         </w:rPr>
       </w:pPr>
-      <w:r>
-        <w:rPr>
-          <w:b/>
-        </w:rPr>
-        <w:lastRenderedPageBreak/>
+    </w:p>
+    <w:p>
+      <w:pPr>
+        <w:rPr>
+          <w:b/>
+        </w:rPr>
+      </w:pPr>
+      <w:r>
+        <w:rPr>
+          <w:b/>
+        </w:rPr>
         <w:t>The Bistro at Gervasi Vineyard</w:t>
       </w:r>
     </w:p>
-    <w:p>
-      <w:r>
-        <w:lastRenderedPageBreak/>
+    <w:p/>
+    <w:p>
+      <w:r>
         <w:t>Server</w:t>
       </w:r>
     </w:p>
-    <w:p>
-      <w:r>
-        <w:lastRenderedPageBreak/>
+    <w:p/>
+    <w:p>
+      <w:r>
         <w:t>5/2010 to Present</w:t>
       </w:r>
     </w:p>
@@ -717,6 +749,64 @@
     </w:p>
     <w:p>
       <w:pPr>
+        <w:pStyle w:val="ListBullet"/>
+        <w:rPr>
+          <w:sz w:val="20"/>
+        </w:rPr>
+      </w:pPr>
+      <w:r>
+        <w:rPr>
+          <w:sz w:val="20"/>
+        </w:rPr>
+        <w:lastRenderedPageBreak/>
+        <w:t xml:space="preserve">Began as one of the original employees of the organization as a weekend only employee while working at American Road Machinery. Was promoted to one of the five full time servers after my layoff from American Road. </w:t>
+      </w:r>
+    </w:p>
+    <w:p>
+      <w:pPr>
+        <w:pStyle w:val="ListBullet"/>
+        <w:rPr>
+          <w:sz w:val="20"/>
+        </w:rPr>
+      </w:pPr>
+      <w:r>
+        <w:rPr>
+          <w:sz w:val="20"/>
+        </w:rPr>
+        <w:t xml:space="preserve"> I am a key factor in delivering a superior guest dining experience that makes Gervasi known for its outstanding quality.</w:t>
+      </w:r>
+    </w:p>
+    <w:p>
+      <w:pPr>
+        <w:pStyle w:val="ListBullet"/>
+        <w:rPr>
+          <w:sz w:val="20"/>
+        </w:rPr>
+      </w:pPr>
+      <w:r>
+        <w:rPr>
+          <w:sz w:val="20"/>
+        </w:rPr>
+        <w:t xml:space="preserve"> One of the top ten salespeople in company and leader in customer satisfaction though customer reviews, emails, and phone calls.</w:t>
+      </w:r>
+    </w:p>
+    <w:p>
+      <w:pPr>
+        <w:pStyle w:val="ListBullet"/>
+        <w:rPr>
+          <w:sz w:val="20"/>
+        </w:rPr>
+      </w:pPr>
+      <w:r>
+        <w:rPr>
+          <w:sz w:val="20"/>
+        </w:rPr>
+        <w:lastRenderedPageBreak/>
+        <w:t xml:space="preserve">My position requires me to successfully be a part of a team that works together in a high stress environment on a consistent basis with zero margin for error. </w:t>
+      </w:r>
+    </w:p>
+    <w:p>
+      <w:pPr>
         <w:sectPr>
           <w:type w:val="continuous"/>
           <w:pgSz w:w="12240" w:h="15840"/>
@@ -746,7 +836,10 @@
         <w:t>Accounting Manager</w:t>
       </w:r>
     </w:p>
-    <w:p/>
+    <w:p>
+      <w:bookmarkStart w:id="0" w:name="_GoBack"/>
+    </w:p>
+    <w:bookmarkEnd w:id="0"/>
     <w:p>
       <w:r>
         <w:lastRenderedPageBreak/>
@@ -765,21 +858,558 @@
       </w:pPr>
     </w:p>
     <w:p>
-      <w:r>
-        <w:lastRenderedPageBreak/>
-        <w:t>American Road Highlight 1</w:t>
-      </w:r>
-    </w:p>
-    <w:p>
-      <w:r>
-        <w:t>American Road Highlight 2</w:t>
-      </w:r>
+      <w:pPr>
+        <w:pStyle w:val="ListBullet"/>
+        <w:rPr>
+          <w:sz w:val="20"/>
+        </w:rPr>
+      </w:pPr>
+      <w:r>
+        <w:rPr>
+          <w:sz w:val="20"/>
+        </w:rPr>
+        <w:lastRenderedPageBreak/>
+        <w:t xml:space="preserve">Primary responsibility was to maintain the financial and administrative operations of the business reporting directly to the Vice President of Operations for a small manufacturing company in Minerva, Ohio.  Secondary responsibility was to be the company nerd. If no one else could figure it out ask Rob. </w:t>
+      </w:r>
+    </w:p>
+    <w:p>
+      <w:pPr>
+        <w:pStyle w:val="ListBullet"/>
+        <w:rPr>
+          <w:sz w:val="20"/>
+        </w:rPr>
+      </w:pPr>
+      <w:r>
+        <w:rPr>
+          <w:sz w:val="20"/>
+        </w:rPr>
+        <w:t>Redesigned all administrative aspects of the company. Prior to my employment, the company had 1980’s technology and no reliable systems, Management costs and financial data, and access to job data. Over the tenure of my employment I was responsible for implementing a new computer network and all new systems of using the network as a tool, phone systems including mobile work options, accounting, tax, and payroll systems. I was brought in as a change agent from a struggling family business to a professional organization under the leadership of the new CEO and Vice President of Operations.</w:t>
+      </w:r>
+    </w:p>
+    <w:p>
+      <w:pPr>
+        <w:pStyle w:val="ListBullet"/>
+        <w:rPr>
+          <w:sz w:val="20"/>
+        </w:rPr>
+      </w:pPr>
+      <w:r>
+        <w:rPr>
+          <w:sz w:val="20"/>
+        </w:rPr>
+        <w:t xml:space="preserve">Implemented a new Workers Compensation, Unemployment, and Safety policies and procedures resulting in a dramatic reduction of injuries and HR costs. I saved the company over $500,000 in workers compensation premiums and other administrative cost and created systems to keep the costs under long term control. </w:t>
+      </w:r>
+    </w:p>
+    <w:p>
+      <w:pPr>
+        <w:pStyle w:val="ListBullet"/>
+        <w:rPr>
+          <w:sz w:val="20"/>
+        </w:rPr>
+      </w:pPr>
+      <w:r>
+        <w:rPr>
+          <w:sz w:val="20"/>
+        </w:rPr>
+        <w:t xml:space="preserve">Because we were a small company that underwent expansive growth I managed the accounting operations, but primarily spent most of my time on making technology work as a tool for the company, tax reporting, OSHA compliance, workers comp, and health care administration. </w:t>
+      </w:r>
+    </w:p>
+    <w:p>
+      <w:pPr>
+        <w:pStyle w:val="ListBullet"/>
+        <w:rPr>
+          <w:sz w:val="20"/>
+        </w:rPr>
+      </w:pPr>
+      <w:r>
+        <w:rPr>
+          <w:sz w:val="20"/>
+        </w:rPr>
+        <w:t xml:space="preserve">Was in the process of implementing a full MRP System and inventory control process in the plant before an economic downturn forced the company to lay me off and restructure its management. </w:t>
+      </w:r>
+    </w:p>
+    <w:p>
+      <w:pPr>
+        <w:pStyle w:val="ListBullet"/>
+        <w:numPr>
+          <w:ilvl w:val="0"/>
+          <w:numId w:val="0"/>
+        </w:numPr>
+        <w:rPr>
+          <w:sz w:val="20"/>
+        </w:rPr>
+      </w:pPr>
+    </w:p>
+    <w:p>
+      <w:pPr>
+        <w:pStyle w:val="ListBullet"/>
+        <w:numPr>
+          <w:ilvl w:val="0"/>
+          <w:numId w:val="0"/>
+        </w:numPr>
+        <w:rPr>
+          <w:sz w:val="20"/>
+        </w:rPr>
+        <w:sectPr>
+          <w:type w:val="continuous"/>
+          <w:pgSz w:w="12240" w:h="15840"/>
+          <w:pgMar w:top="720" w:right="720" w:bottom="720" w:left="720" w:header="720" w:footer="720" w:gutter="0"/>
+          <w:cols w:space="720"/>
+          <w:titlePg/>
+          <w:docGrid w:linePitch="360"/>
+        </w:sectPr>
+      </w:pPr>
+    </w:p>
+    <w:p>
+      <w:pPr>
+        <w:rPr>
+          <w:b/>
+          <w:sz w:val="20"/>
+        </w:rPr>
+      </w:pPr>
+      <w:r>
+        <w:rPr>
+          <w:b/>
+        </w:rPr>
+        <w:lastRenderedPageBreak/>
+        <w:t>Apollo Roofing, Inc</w:t>
+      </w:r>
+      <w:r>
+        <w:rPr>
+          <w:b/>
+          <w:sz w:val="20"/>
+        </w:rPr>
+        <w:t>.</w:t>
+      </w:r>
+    </w:p>
+    <w:p>
+      <w:pPr>
+        <w:sectPr>
+          <w:type w:val="continuous"/>
+          <w:pgSz w:w="12240" w:h="15840"/>
+          <w:pgMar w:top="720" w:right="720" w:bottom="720" w:left="720" w:header="720" w:footer="720" w:gutter="0"/>
+          <w:cols w:num="3" w:space="720"/>
+          <w:titlePg/>
+          <w:docGrid w:linePitch="360"/>
+        </w:sectPr>
+      </w:pPr>
+      <w:r>
+        <w:lastRenderedPageBreak/>
+        <w:t>Controller</w:t>
+      </w:r>
+      <w:r>
+        <w:tab/>
+      </w:r>
+      <w:r>
+        <w:tab/>
+      </w:r>
+      <w:r>
+        <w:tab/>
+      </w:r>
+      <w:r>
+        <w:tab/>
+      </w:r>
+      <w:r>
+        <w:tab/>
+      </w:r>
+      <w:r>
+        <w:tab/>
+      </w:r>
+      <w:r>
+        <w:tab/>
+      </w:r>
+      <w:r>
+        <w:lastRenderedPageBreak/>
+        <w:tab/>
+        <w:t xml:space="preserve"> 2002 to 2007</w:t>
+      </w:r>
+      <w:r>
+        <w:tab/>
+      </w:r>
+      <w:r>
+        <w:tab/>
+      </w:r>
+      <w:r>
+        <w:tab/>
+      </w:r>
+    </w:p>
+    <w:p>
+      <w:pPr>
+        <w:pStyle w:val="Heading1"/>
+        <w:shd w:val="solid" w:color="auto" w:fill="E7E6E6" w:themeFill="background2"/>
+        <w:rPr>
+          <w:b/>
+        </w:rPr>
+      </w:pPr>
+      <w:r>
+        <w:rPr>
+          <w:b/>
+        </w:rPr>
+        <w:lastRenderedPageBreak/>
+        <w:t>references</w:t>
+      </w:r>
+    </w:p>
+    <w:p/>
+    <w:p>
+      <w:pPr>
+        <w:sectPr>
+          <w:type w:val="continuous"/>
+          <w:pgSz w:w="12240" w:h="15840"/>
+          <w:pgMar w:top="720" w:right="720" w:bottom="720" w:left="720" w:header="720" w:footer="720" w:gutter="0"/>
+          <w:cols w:space="720"/>
+          <w:titlePg/>
+          <w:docGrid w:linePitch="360"/>
+        </w:sectPr>
+      </w:pPr>
+    </w:p>
+    <w:p>
+      <w:pPr>
+        <w:pStyle w:val="NoSpacing"/>
+        <w:rPr>
+          <w:b/>
+        </w:rPr>
+      </w:pPr>
+      <w:r>
+        <w:rPr>
+          <w:b/>
+        </w:rPr>
+        <w:lastRenderedPageBreak/>
+        <w:t>Matthew Valentine</w:t>
+      </w:r>
+    </w:p>
+    <w:p>
+      <w:pPr>
+        <w:pStyle w:val="NoSpacing"/>
+      </w:pPr>
+      <w:r>
+        <w:t>Former Vice President of Operations</w:t>
+      </w:r>
+    </w:p>
+    <w:p>
+      <w:pPr>
+        <w:pStyle w:val="NoSpacing"/>
+      </w:pPr>
+      <w:r>
+        <w:t>The American Road Machinery Company</w:t>
+      </w:r>
+    </w:p>
+    <w:p>
+      <w:pPr>
+        <w:pStyle w:val="NoSpacing"/>
+      </w:pPr>
+      <w:r>
+        <w:t>Direct Supervisor at American Road</w:t>
+      </w:r>
+    </w:p>
+    <w:p>
+      <w:pPr>
+        <w:pStyle w:val="NoSpacing"/>
+      </w:pPr>
+      <w:r>
+        <w:t>330-205-2802</w:t>
+      </w:r>
+    </w:p>
+    <w:p>
+      <w:pPr>
+        <w:pStyle w:val="NoSpacing"/>
+      </w:pPr>
+    </w:p>
+    <w:p>
+      <w:pPr>
+        <w:pStyle w:val="NoSpacing"/>
+        <w:rPr>
+          <w:b/>
+        </w:rPr>
+      </w:pPr>
+      <w:r>
+        <w:rPr>
+          <w:b/>
+        </w:rPr>
+        <w:t>Monica Bowe</w:t>
+      </w:r>
+    </w:p>
+    <w:p>
+      <w:pPr>
+        <w:pStyle w:val="NoSpacing"/>
+      </w:pPr>
+      <w:r>
+        <w:t>Bistro Operations Manager</w:t>
+      </w:r>
+    </w:p>
+    <w:p>
+      <w:pPr>
+        <w:pStyle w:val="NoSpacing"/>
+      </w:pPr>
+      <w:r>
+        <w:t>The Bistro at Gervasi Vineyard</w:t>
+      </w:r>
+    </w:p>
+    <w:p>
+      <w:pPr>
+        <w:pStyle w:val="NoSpacing"/>
+      </w:pPr>
+      <w:r>
+        <w:t>Direct Supervisor at Gervasi Vineyard</w:t>
+      </w:r>
+    </w:p>
+    <w:p>
+      <w:pPr>
+        <w:pStyle w:val="NoSpacing"/>
+      </w:pPr>
+      <w:r>
+        <w:t>monica@gervasivineyard.com</w:t>
+      </w:r>
+    </w:p>
+    <w:p>
+      <w:pPr>
+        <w:pStyle w:val="NoSpacing"/>
+      </w:pPr>
+      <w:r>
+        <w:t>330-323-3029</w:t>
+      </w:r>
+    </w:p>
+    <w:p>
+      <w:pPr>
+        <w:pStyle w:val="NoSpacing"/>
+      </w:pPr>
+    </w:p>
+    <w:p>
+      <w:pPr>
+        <w:pStyle w:val="NoSpacing"/>
+        <w:rPr>
+          <w:b/>
+        </w:rPr>
+      </w:pPr>
+      <w:r>
+        <w:rPr>
+          <w:b/>
+        </w:rPr>
+        <w:t>Melissa Barthel</w:t>
+      </w:r>
+    </w:p>
+    <w:p>
+      <w:pPr>
+        <w:pStyle w:val="NoSpacing"/>
+      </w:pPr>
+      <w:r>
+        <w:t>Former Staff Accountant</w:t>
+      </w:r>
+    </w:p>
+    <w:p>
+      <w:pPr>
+        <w:pStyle w:val="NoSpacing"/>
+      </w:pPr>
+      <w:r>
+        <w:t>The American Road Machinery Company</w:t>
+      </w:r>
+    </w:p>
+    <w:p>
+      <w:pPr>
+        <w:pStyle w:val="NoSpacing"/>
+      </w:pPr>
+      <w:r>
+        <w:lastRenderedPageBreak/>
+        <w:t>Direct Report at American Road</w:t>
+      </w:r>
+    </w:p>
+    <w:p>
+      <w:pPr>
+        <w:pStyle w:val="NoSpacing"/>
+      </w:pPr>
+      <w:r>
+        <w:t>330-495-9811</w:t>
+      </w:r>
+    </w:p>
+    <w:p>
+      <w:pPr>
+        <w:pStyle w:val="NoSpacing"/>
+      </w:pPr>
+    </w:p>
+    <w:p>
+      <w:pPr>
+        <w:pStyle w:val="NoSpacing"/>
+        <w:rPr>
+          <w:b/>
+        </w:rPr>
+      </w:pPr>
+      <w:r>
+        <w:rPr>
+          <w:b/>
+        </w:rPr>
+        <w:t>V</w:t>
+      </w:r>
+      <w:r>
+        <w:rPr>
+          <w:b/>
+        </w:rPr>
+        <w:t>alerie Myers</w:t>
+      </w:r>
+    </w:p>
+    <w:p>
+      <w:pPr>
+        <w:pStyle w:val="NoSpacing"/>
+      </w:pPr>
+      <w:r>
+        <w:t>Former Professor of Mobile Applications Development</w:t>
+      </w:r>
+    </w:p>
+    <w:p>
+      <w:pPr>
+        <w:pStyle w:val="NoSpacing"/>
+      </w:pPr>
+      <w:r>
+        <w:t>Stark State University</w:t>
+      </w:r>
+    </w:p>
+    <w:p>
+      <w:pPr>
+        <w:pStyle w:val="NoSpacing"/>
+      </w:pPr>
+      <w:r>
+        <w:t>Technical Architect at Salesforce Marketing Cloudvalweeeeee@gmail.com</w:t>
+      </w:r>
+    </w:p>
+    <w:p>
+      <w:pPr>
+        <w:pStyle w:val="NoSpacing"/>
+      </w:pPr>
+      <w:r>
+        <w:t>330-415-9391</w:t>
+      </w:r>
+    </w:p>
+    <w:p>
+      <w:pPr>
+        <w:pStyle w:val="NoSpacing"/>
+      </w:pPr>
+    </w:p>
+    <w:p>
+      <w:pPr>
+        <w:pStyle w:val="NoSpacing"/>
+      </w:pPr>
+      <w:r>
+        <w:t>William Fillner, MBA, PhD.</w:t>
+      </w:r>
+    </w:p>
+    <w:p>
+      <w:pPr>
+        <w:pStyle w:val="NoSpacing"/>
+      </w:pPr>
+      <w:r>
+        <w:t>Professor of Business Administration</w:t>
+      </w:r>
+    </w:p>
+    <w:p>
+      <w:pPr>
+        <w:pStyle w:val="NoSpacing"/>
+      </w:pPr>
+      <w:r>
+        <w:t>Malone University</w:t>
+      </w:r>
+    </w:p>
+    <w:p>
+      <w:pPr>
+        <w:pStyle w:val="NoSpacing"/>
+      </w:pPr>
+      <w:r>
+        <w:t>wfillner@malone.edu</w:t>
+      </w:r>
+      <w:r>
+        <w:cr/>
+        <w:t>330-571-1059</w:t>
+      </w:r>
+    </w:p>
+    <w:p>
+      <w:pPr>
+        <w:pStyle w:val="NoSpacing"/>
+        <w:sectPr>
+          <w:type w:val="continuous"/>
+          <w:pgSz w:w="12240" w:h="15840"/>
+          <w:pgMar w:top="720" w:right="720" w:bottom="720" w:left="720" w:header="720" w:footer="720" w:gutter="0"/>
+          <w:cols w:num="2" w:space="720"/>
+          <w:docGrid w:linePitch="360"/>
+        </w:sectPr>
+      </w:pPr>
+    </w:p>
+    <w:p>
+      <w:pPr>
+        <w:pStyle w:val="NoSpacing"/>
+      </w:pPr>
+    </w:p>
+    <w:p>
+      <w:pPr>
+        <w:pStyle w:val="NoSpacing"/>
+      </w:pPr>
+    </w:p>
+    <w:p>
+      <w:pPr>
+        <w:pStyle w:val="NoSpacing"/>
+      </w:pPr>
+    </w:p>
+    <w:p>
+      <w:pPr>
+        <w:pStyle w:val="NoSpacing"/>
+      </w:pPr>
+    </w:p>
+    <w:p>
+      <w:pPr>
+        <w:pStyle w:val="NoSpacing"/>
+      </w:pPr>
+    </w:p>
+    <w:p>
+      <w:pPr>
+        <w:pStyle w:val="NoSpacing"/>
+      </w:pPr>
+    </w:p>
+    <w:p>
+      <w:pPr>
+        <w:pStyle w:val="NoSpacing"/>
+      </w:pPr>
+    </w:p>
+    <w:p>
+      <w:pPr>
+        <w:pStyle w:val="NoSpacing"/>
+      </w:pPr>
+    </w:p>
+    <w:p>
+      <w:pPr>
+        <w:pStyle w:val="NoSpacing"/>
+      </w:pPr>
+    </w:p>
+    <w:p>
+      <w:pPr>
+        <w:pStyle w:val="NoSpacing"/>
+      </w:pPr>
+    </w:p>
+    <w:p>
+      <w:pPr>
+        <w:pStyle w:val="NoSpacing"/>
+      </w:pPr>
+    </w:p>
+    <w:p>
+      <w:pPr>
+        <w:pStyle w:val="NoSpacing"/>
+      </w:pPr>
+    </w:p>
+    <w:p>
+      <w:pPr>
+        <w:pStyle w:val="NoSpacing"/>
+      </w:pPr>
+    </w:p>
+    <w:p>
+      <w:pPr>
+        <w:pStyle w:val="NoSpacing"/>
+      </w:pPr>
+    </w:p>
+    <w:p>
+      <w:pPr>
+        <w:pStyle w:val="NoSpacing"/>
+      </w:pPr>
     </w:p>
     <w:sectPr>
       <w:type w:val="continuous"/>
       <w:pgSz w:w="12240" w:h="15840"/>
       <w:pgMar w:top="720" w:right="720" w:bottom="720" w:left="720" w:header="720" w:footer="720" w:gutter="0"/>
-      <w:cols w:space="720"/>
+      <w:cols w:num="2" w:space="720"/>
       <w:docGrid w:linePitch="360"/>
     </w:sectPr>
   </w:body>
@@ -811,6 +1441,69 @@
 </w:endnotes>
 </file>
 
+<file path=word/footer1.xml><?xml version="1.0" encoding="utf-8"?>
+<w:ftr xmlns:wpc="http://schemas.microsoft.com/office/word/2010/wordprocessingCanvas" xmlns:mc="http://schemas.openxmlformats.org/markup-compatibility/2006" xmlns:o="urn:schemas-microsoft-com:office:office" xmlns:r="http://schemas.openxmlformats.org/officeDocument/2006/relationships" xmlns:m="http://schemas.openxmlformats.org/officeDocument/2006/math" xmlns:v="urn:schemas-microsoft-com:vml" xmlns:wp14="http://schemas.microsoft.com/office/word/2010/wordprocessingDrawing" xmlns:wp="http://schemas.openxmlformats.org/drawingml/2006/wordprocessingDrawing" xmlns:w10="urn:schemas-microsoft-com:office:word" xmlns:w="http://schemas.openxmlformats.org/wordprocessingml/2006/main" xmlns:w14="http://schemas.microsoft.com/office/word/2010/wordml" xmlns:w15="http://schemas.microsoft.com/office/word/2012/wordml" xmlns:wpg="http://schemas.microsoft.com/office/word/2010/wordprocessingGroup" xmlns:wpi="http://schemas.microsoft.com/office/word/2010/wordprocessingInk" xmlns:wne="http://schemas.microsoft.com/office/word/2006/wordml" xmlns:wps="http://schemas.microsoft.com/office/word/2010/wordprocessingShape" mc:Ignorable="w14 w15 wp14">
+  <w:p>
+    <w:pPr>
+      <w:pStyle w:val="Footer"/>
+    </w:pPr>
+    <w:r>
+      <w:t>931 Dover Ave. Dover, OH 44622</w:t>
+    </w:r>
+    <w:r>
+      <w:ptab w:relativeTo="margin" w:alignment="center" w:leader="none"/>
+    </w:r>
+    <w:r>
+      <w:t xml:space="preserve">Facebook: </w:t>
+    </w:r>
+    <w:hyperlink r:id="rId1" w:history="1">
+      <w:r>
+        <w:rPr>
+          <w:rStyle w:val="Hyperlink"/>
+          <w:rFonts w:ascii="Helvetica" w:hAnsi="Helvetica" w:cs="Helvetica"/>
+          <w:sz w:val="18"/>
+          <w:szCs w:val="18"/>
+          <w:shd w:val="clear" w:color="auto" w:fill="F2F2F2"/>
+        </w:rPr>
+        <w:t>http://www.facebook.com/</w:t>
+      </w:r>
+      <w:r>
+        <w:rPr>
+          <w:rStyle w:val="Hyperlink"/>
+          <w:rFonts w:ascii="Helvetica" w:hAnsi="Helvetica" w:cs="Helvetica"/>
+          <w:b/>
+          <w:bCs/>
+          <w:sz w:val="18"/>
+          <w:szCs w:val="18"/>
+          <w:shd w:val="clear" w:color="auto" w:fill="F2F2F2"/>
+        </w:rPr>
+        <w:t>basso.robert.w</w:t>
+      </w:r>
+    </w:hyperlink>
+    <w:r>
+      <w:ptab w:relativeTo="margin" w:alignment="right" w:leader="none"/>
+    </w:r>
+  </w:p>
+  <w:p>
+    <w:pPr>
+      <w:pStyle w:val="Footer"/>
+    </w:pPr>
+    <w:r>
+      <w:tab/>
+      <w:t xml:space="preserve">        GitHub: </w:t>
+    </w:r>
+    <w:hyperlink r:id="rId2" w:history="1">
+      <w:r>
+        <w:rPr>
+          <w:rStyle w:val="Hyperlink"/>
+        </w:rPr>
+        <w:t>https://github.com/rwbasso</w:t>
+      </w:r>
+    </w:hyperlink>
+  </w:p>
+</w:ftr>
+</file>
+
 <file path=word/footnotes.xml><?xml version="1.0" encoding="utf-8"?>
 <w:footnotes xmlns:wpc="http://schemas.microsoft.com/office/word/2010/wordprocessingCanvas" xmlns:mc="http://schemas.openxmlformats.org/markup-compatibility/2006" xmlns:o="urn:schemas-microsoft-com:office:office" xmlns:r="http://schemas.openxmlformats.org/officeDocument/2006/relationships" xmlns:m="http://schemas.openxmlformats.org/officeDocument/2006/math" xmlns:v="urn:schemas-microsoft-com:vml" xmlns:wp14="http://schemas.microsoft.com/office/word/2010/wordprocessingDrawing" xmlns:wp="http://schemas.openxmlformats.org/drawingml/2006/wordprocessingDrawing" xmlns:w10="urn:schemas-microsoft-com:office:word" xmlns:w="http://schemas.openxmlformats.org/wordprocessingml/2006/main" xmlns:w14="http://schemas.microsoft.com/office/word/2010/wordml" xmlns:w15="http://schemas.microsoft.com/office/word/2012/wordml" xmlns:wpg="http://schemas.microsoft.com/office/word/2010/wordprocessingGroup" xmlns:wpi="http://schemas.microsoft.com/office/word/2010/wordprocessingInk" xmlns:wne="http://schemas.microsoft.com/office/word/2006/wordml" xmlns:wps="http://schemas.microsoft.com/office/word/2010/wordprocessingShape" mc:Ignorable="w14 w15 wp14">
   <w:footnote w:type="separator" w:id="-1">
@@ -841,168 +1534,89 @@
   <w:p>
     <w:pPr>
       <w:pStyle w:val="Header"/>
-      <w:tabs>
-        <w:tab w:val="left" w:pos="7920"/>
-      </w:tabs>
       <w:rPr>
-        <w:sz w:val="40"/>
-        <w:szCs w:val="40"/>
+        <w:b/>
+        <w:sz w:val="36"/>
+        <w:szCs w:val="36"/>
       </w:rPr>
     </w:pPr>
     <w:r>
       <w:rPr>
         <w:b/>
-        <w:sz w:val="40"/>
-        <w:szCs w:val="40"/>
+        <w:sz w:val="36"/>
+        <w:szCs w:val="36"/>
       </w:rPr>
-      <w:t>Robert W. Basso</w:t>
+      <w:t>ROBERT W. BASSO</w:t>
+    </w:r>
+  </w:p>
+  <w:p>
+    <w:pPr>
+      <w:pStyle w:val="Header"/>
+      <w:rPr>
+        <w:b/>
+      </w:rPr>
+    </w:pPr>
+    <w:r>
+      <w:rPr>
+        <w:b/>
+      </w:rPr>
+      <w:ptab w:relativeTo="margin" w:alignment="center" w:leader="none"/>
     </w:r>
     <w:r>
       <w:rPr>
         <w:b/>
-        <w:sz w:val="40"/>
-        <w:szCs w:val="40"/>
       </w:rPr>
-      <w:t xml:space="preserve"> </w:t>
+      <w:t>rwbasso@yahoo.com</w:t>
     </w:r>
     <w:r>
       <w:rPr>
         <w:b/>
-        <w:sz w:val="40"/>
-        <w:szCs w:val="40"/>
       </w:rPr>
       <w:tab/>
     </w:r>
     <w:r>
       <w:rPr>
-        <w:sz w:val="32"/>
-        <w:szCs w:val="32"/>
+        <w:b/>
       </w:rPr>
-      <w:t>931 Dover Ave</w:t>
+      <w:ptab w:relativeTo="margin" w:alignment="right" w:leader="none"/>
     </w:r>
     <w:r>
       <w:rPr>
-        <w:sz w:val="32"/>
-        <w:szCs w:val="32"/>
+        <w:b/>
       </w:rPr>
-      <w:tab/>
-    </w:r>
-    <w:r>
-      <w:rPr>
-        <w:sz w:val="32"/>
-        <w:szCs w:val="32"/>
-      </w:rPr>
-      <w:t>Dover, OH 44622</w:t>
+      <w:t>330-934-9212</w:t>
     </w:r>
   </w:p>
-  <w:p>
-    <w:pPr>
-      <w:pStyle w:val="Header"/>
-      <w:tabs>
-        <w:tab w:val="left" w:pos="7920"/>
-      </w:tabs>
-    </w:pPr>
-    <w:r>
-      <w:t>330-934-9212</w:t>
-    </w:r>
-    <w:r>
-      <w:tab/>
-    </w:r>
-    <w:hyperlink r:id="rId1" w:history="1">
-      <w:r>
-        <w:rPr>
-          <w:rStyle w:val="Hyperlink"/>
-        </w:rPr>
-        <w:t>rwbasso@yahoo.com</w:t>
-      </w:r>
-    </w:hyperlink>
-    <w:r>
-      <w:tab/>
-    </w:r>
-  </w:p>
-  <w:p>
-    <w:pPr>
-      <w:pStyle w:val="Header"/>
-      <w:tabs>
-        <w:tab w:val="left" w:pos="7920"/>
-      </w:tabs>
+</w:hdr>
+</file>
+
+<file path=word/numbering.xml><?xml version="1.0" encoding="utf-8"?>
+<w:numbering xmlns:wpc="http://schemas.microsoft.com/office/word/2010/wordprocessingCanvas" xmlns:mc="http://schemas.openxmlformats.org/markup-compatibility/2006" xmlns:o="urn:schemas-microsoft-com:office:office" xmlns:r="http://schemas.openxmlformats.org/officeDocument/2006/relationships" xmlns:m="http://schemas.openxmlformats.org/officeDocument/2006/math" xmlns:v="urn:schemas-microsoft-com:vml" xmlns:wp14="http://schemas.microsoft.com/office/word/2010/wordprocessingDrawing" xmlns:wp="http://schemas.openxmlformats.org/drawingml/2006/wordprocessingDrawing" xmlns:w10="urn:schemas-microsoft-com:office:word" xmlns:w="http://schemas.openxmlformats.org/wordprocessingml/2006/main" xmlns:w14="http://schemas.microsoft.com/office/word/2010/wordml" xmlns:w15="http://schemas.microsoft.com/office/word/2012/wordml" xmlns:wpg="http://schemas.microsoft.com/office/word/2010/wordprocessingGroup" xmlns:wpi="http://schemas.microsoft.com/office/word/2010/wordprocessingInk" xmlns:wne="http://schemas.microsoft.com/office/word/2006/wordml" xmlns:wps="http://schemas.microsoft.com/office/word/2010/wordprocessingShape" mc:Ignorable="w14 w15 wp14">
+  <w:abstractNum w:abstractNumId="0" w15:restartNumberingAfterBreak="0">
+    <w:nsid w:val="FFFFFF89"/>
+    <w:multiLevelType w:val="singleLevel"/>
+    <w:tmpl w:val="31C24B7E"/>
+    <w:lvl w:ilvl="0">
+      <w:start w:val="1"/>
+      <w:numFmt w:val="bullet"/>
+      <w:pStyle w:val="ListBullet"/>
+      <w:lvlText w:val="·"/>
+      <w:lvlJc w:val="left"/>
+      <w:pPr>
+        <w:tabs>
+          <w:tab w:val="num" w:pos="144"/>
+        </w:tabs>
+        <w:ind w:left="144" w:hanging="144"/>
+      </w:pPr>
       <w:rPr>
-        <w:noProof/>
+        <w:rFonts w:ascii="Cambria" w:hAnsi="Cambria" w:hint="default"/>
       </w:rPr>
-    </w:pPr>
-    <w:r>
-      <w:rPr>
-        <w:noProof/>
-      </w:rPr>
-      <w:drawing>
-        <wp:inline distT="0" distB="0" distL="0" distR="0" wp14:anchorId="261B930E" wp14:editId="0AE53B82">
-          <wp:extent cx="962527" cy="962527"/>
-          <wp:effectExtent l="0" t="0" r="9525" b="9525"/>
-          <wp:docPr id="1" name="Picture 1"/>
-          <wp:cNvGraphicFramePr>
-            <a:graphicFrameLocks xmlns:a="http://schemas.openxmlformats.org/drawingml/2006/main" noChangeAspect="1"/>
-          </wp:cNvGraphicFramePr>
-          <a:graphic xmlns:a="http://schemas.openxmlformats.org/drawingml/2006/main">
-            <a:graphicData uri="http://schemas.openxmlformats.org/drawingml/2006/picture">
-              <pic:pic xmlns:pic="http://schemas.openxmlformats.org/drawingml/2006/picture">
-                <pic:nvPicPr>
-                  <pic:cNvPr id="1" name="qrcode.32872824.jpg"/>
-                  <pic:cNvPicPr/>
-                </pic:nvPicPr>
-                <pic:blipFill>
-                  <a:blip r:embed="rId2">
-                    <a:extLst>
-                      <a:ext uri="{28A0092B-C50C-407E-A947-70E740481C1C}">
-                        <a14:useLocalDpi xmlns:a14="http://schemas.microsoft.com/office/drawing/2010/main" val="0"/>
-                      </a:ext>
-                    </a:extLst>
-                  </a:blip>
-                  <a:stretch>
-                    <a:fillRect/>
-                  </a:stretch>
-                </pic:blipFill>
-                <pic:spPr>
-                  <a:xfrm>
-                    <a:off x="0" y="0"/>
-                    <a:ext cx="967458" cy="967458"/>
-                  </a:xfrm>
-                  <a:prstGeom prst="rect">
-                    <a:avLst/>
-                  </a:prstGeom>
-                </pic:spPr>
-              </pic:pic>
-            </a:graphicData>
-          </a:graphic>
-        </wp:inline>
-      </w:drawing>
-    </w:r>
-  </w:p>
-  <w:p>
-    <w:pPr>
-      <w:pStyle w:val="Header"/>
-      <w:tabs>
-        <w:tab w:val="left" w:pos="7920"/>
-      </w:tabs>
-    </w:pPr>
-    <w:r>
-      <w:rPr>
-        <w:noProof/>
-      </w:rPr>
-      <w:tab/>
-    </w:r>
-    <w:r>
-      <w:rPr>
-        <w:noProof/>
-      </w:rPr>
-      <w:tab/>
-    </w:r>
-  </w:p>
-  <w:p>
-    <w:pPr>
-      <w:pStyle w:val="Header"/>
-    </w:pPr>
-  </w:p>
-</w:hdr>
+    </w:lvl>
+  </w:abstractNum>
+  <w:num w:numId="1">
+    <w:abstractNumId w:val="0"/>
+  </w:num>
+</w:numbering>
 </file>
 
 <file path=word/styles.xml><?xml version="1.0" encoding="utf-8"?>
@@ -1071,7 +1685,7 @@
     <w:lsdException w:name="macro" w:semiHidden="1" w:unhideWhenUsed="1"/>
     <w:lsdException w:name="toa heading" w:semiHidden="1" w:unhideWhenUsed="1"/>
     <w:lsdException w:name="List" w:semiHidden="1" w:unhideWhenUsed="1"/>
-    <w:lsdException w:name="List Bullet" w:semiHidden="1" w:unhideWhenUsed="1"/>
+    <w:lsdException w:name="List Bullet" w:semiHidden="1" w:uiPriority="1" w:unhideWhenUsed="1" w:qFormat="1"/>
     <w:lsdException w:name="List Number" w:semiHidden="1" w:unhideWhenUsed="1"/>
     <w:lsdException w:name="List 2" w:semiHidden="1" w:unhideWhenUsed="1"/>
     <w:lsdException w:name="List 3" w:semiHidden="1" w:unhideWhenUsed="1"/>
@@ -2105,6 +2719,32 @@
       <w:outlineLvl w:val="9"/>
     </w:pPr>
   </w:style>
+  <w:style w:type="paragraph" w:styleId="ListBullet">
+    <w:name w:val="List Bullet"/>
+    <w:basedOn w:val="Normal"/>
+    <w:uiPriority w:val="1"/>
+    <w:unhideWhenUsed/>
+    <w:qFormat/>
+    <w:rsid w:val="000C7632"/>
+    <w:pPr>
+      <w:numPr>
+        <w:numId w:val="1"/>
+      </w:numPr>
+      <w:spacing w:after="80" w:line="240" w:lineRule="auto"/>
+    </w:pPr>
+    <w:rPr>
+      <w:rFonts w:eastAsiaTheme="minorHAnsi"/>
+      <w:color w:val="404040" w:themeColor="text1" w:themeTint="BF"/>
+      <w:sz w:val="18"/>
+      <w:szCs w:val="20"/>
+      <w:lang w:eastAsia="ja-JP"/>
+    </w:rPr>
+  </w:style>
+  <w:style w:type="character" w:customStyle="1" w:styleId="fwb">
+    <w:name w:val="fwb"/>
+    <w:basedOn w:val="DefaultParagraphFont"/>
+    <w:rsid w:val="00C87EF8"/>
+  </w:style>
 </w:styles>
 </file>
 
@@ -2374,7 +3014,7 @@
 </file>
 
 <file path=customXml/itemProps1.xml><?xml version="1.0" encoding="utf-8"?>
-<ds:datastoreItem xmlns:ds="http://schemas.openxmlformats.org/officeDocument/2006/customXml" ds:itemID="{FFC61A78-9CA5-457A-B3AD-1031F93697C5}">
+<ds:datastoreItem xmlns:ds="http://schemas.openxmlformats.org/officeDocument/2006/customXml" ds:itemID="{BD26BF39-FEC1-4ABF-B996-A9F30605687A}">
   <ds:schemaRefs>
     <ds:schemaRef ds:uri="http://schemas.openxmlformats.org/officeDocument/2006/bibliography"/>
   </ds:schemaRefs>
